--- a/homeworks/A10357/A10357-浅唱-个人总结.docx
+++ b/homeworks/A10357/A10357-浅唱-个人总结.docx
@@ -20,56 +20,11 @@
       </w:r>
     </w:p>
     <w:p>
-      <w:pPr>
-        <w:rPr>
-          <w:rFonts w:hint="eastAsia"/>
-        </w:rPr>
-      </w:pPr>
-      <w:r>
-        <w:rPr>
-          <w:rFonts w:hint="eastAsia"/>
-        </w:rPr>
-        <w:t>参加这个课程的目的是变瘦（划掉）和了解一些编程的思维。其实是自己</w:t>
-      </w:r>
-      <w:proofErr w:type="gramStart"/>
-      <w:r>
-        <w:rPr>
-          <w:rFonts w:hint="eastAsia"/>
-        </w:rPr>
-        <w:t>太</w:t>
-      </w:r>
-      <w:proofErr w:type="gramEnd"/>
-      <w:r>
-        <w:rPr>
-          <w:rFonts w:hint="eastAsia"/>
-        </w:rPr>
-        <w:t>感性，做事凭直觉+好玩，偶尔认真一下会发现自己其实需要</w:t>
-      </w:r>
-      <w:proofErr w:type="gramStart"/>
-      <w:r>
-        <w:rPr>
-          <w:rFonts w:hint="eastAsia"/>
-        </w:rPr>
-        <w:t>一</w:t>
-      </w:r>
-      <w:proofErr w:type="gramEnd"/>
-      <w:r>
-        <w:rPr>
-          <w:rFonts w:hint="eastAsia"/>
-        </w:rPr>
-        <w:t>套用来解决问题的</w:t>
-      </w:r>
-      <w:r>
-        <w:rPr>
-          <w:rFonts w:hint="eastAsia"/>
-        </w:rPr>
-        <w:t>逻辑</w:t>
-      </w:r>
-      <w:r>
-        <w:rPr>
-          <w:rFonts w:hint="eastAsia"/>
-        </w:rPr>
-        <w:t>，还有什么比编程更能拯救我。</w:t>
+      <w:r>
+        <w:rPr>
+          <w:rFonts w:hint="eastAsia"/>
+        </w:rPr>
+        <w:t>参加这个课程的目的是变瘦（划掉）和了解一些编程的思维。其实是自己太感性，做事凭直觉+好玩，偶尔认真一下会发现自己其实需要一套用来解决问题的逻辑，还有什么比编程更能拯救我。</w:t>
       </w:r>
     </w:p>
     <w:p>
@@ -97,27 +52,13 @@
         <w:rPr>
           <w:rFonts w:hint="eastAsia"/>
         </w:rPr>
-        <w:t>最后做大作业的时候</w:t>
-      </w:r>
-      <w:proofErr w:type="gramStart"/>
-      <w:r>
-        <w:rPr>
-          <w:rFonts w:hint="eastAsia"/>
-        </w:rPr>
-        <w:t>有点连</w:t>
-      </w:r>
-      <w:proofErr w:type="gramEnd"/>
-      <w:r>
-        <w:rPr>
-          <w:rFonts w:hint="eastAsia"/>
-        </w:rPr>
-        <w:t>不起来。</w:t>
-      </w:r>
-      <w:r>
-        <w:rPr>
-          <w:rFonts w:hint="eastAsia"/>
-        </w:rPr>
-        <w:t>发现自己模仿的非常快，当天学的也都记得一清二楚，但是由于缺乏知识点的重复和应用，所以还不足以建立一套小而牢固的机制。不过短时间内能做到这样已经很满意了~</w:t>
+        <w:t>发现自己模仿的非常快，当天学的也都记得一清二楚，但</w:t>
+      </w:r>
+      <w:r>
+        <w:rPr>
+          <w:rFonts w:hint="eastAsia"/>
+        </w:rPr>
+        <w:t>缺乏知识点的重复和应用，所以还不足以建立一套小而牢固的机制。不过短时间内能做到这样已经很满意了~</w:t>
       </w:r>
     </w:p>
     <w:p>
@@ -138,11 +79,6 @@
       </w:r>
     </w:p>
     <w:p>
-      <w:pPr>
-        <w:rPr>
-          <w:rFonts w:hint="eastAsia"/>
-        </w:rPr>
-      </w:pPr>
       <w:r>
         <w:rPr>
           <w:rFonts w:hint="eastAsia"/>
@@ -159,7 +95,25 @@
         <w:rPr>
           <w:rFonts w:hint="eastAsia"/>
         </w:rPr>
-        <w:t>体系有</w:t>
+        <w:t>体系有点松松夸夸</w:t>
+      </w:r>
+      <w:r>
+        <w:rPr>
+          <w:rFonts w:hint="eastAsia"/>
+        </w:rPr>
+        <w:t>，</w:t>
+      </w:r>
+      <w:r>
+        <w:rPr>
+          <w:rFonts w:hint="eastAsia"/>
+        </w:rPr>
+        <w:t>最后做大作业的时候</w:t>
+      </w:r>
+      <w:r>
+        <w:rPr>
+          <w:rFonts w:hint="eastAsia"/>
+        </w:rPr>
+        <w:t>有点连不起来&gt;&lt;</w:t>
       </w:r>
       <w:bookmarkStart w:id="0" w:name="_GoBack"/>
       <w:bookmarkEnd w:id="0"/>
@@ -167,7 +121,7 @@
         <w:rPr>
           <w:rFonts w:hint="eastAsia"/>
         </w:rPr>
-        <w:t>点松松夸夸。</w:t>
+        <w:t>。</w:t>
       </w:r>
     </w:p>
     <w:sectPr>
